--- a/src/ОБЩИЕ МЕТОДИЧЕСКИЕ РЕКОМЕНДАЦИИ.docx
+++ b/src/ОБЩИЕ МЕТОДИЧЕСКИЕ РЕКОМЕНДАЦИИ.docx
@@ -2,6 +2,640 @@
 <file path=word/document.xml><?xml version="1.0" encoding="utf-8"?>
 <w:document xmlns:wpc="http://schemas.microsoft.com/office/word/2010/wordprocessingCanvas" xmlns:mc="http://schemas.openxmlformats.org/markup-compatibility/2006" xmlns:o="urn:schemas-microsoft-com:office:office" xmlns:r="http://schemas.openxmlformats.org/officeDocument/2006/relationships" xmlns:m="http://schemas.openxmlformats.org/officeDocument/2006/math" xmlns:v="urn:schemas-microsoft-com:vml" xmlns:wp14="http://schemas.microsoft.com/office/word/2010/wordprocessingDrawing" xmlns:wp="http://schemas.openxmlformats.org/drawingml/2006/wordprocessingDrawing" xmlns:w10="urn:schemas-microsoft-com:office:word" xmlns:w="http://schemas.openxmlformats.org/wordprocessingml/2006/main" xmlns:w14="http://schemas.microsoft.com/office/word/2010/wordml" xmlns:w15="http://schemas.microsoft.com/office/word/2012/wordml" xmlns:wpg="http://schemas.microsoft.com/office/word/2010/wordprocessingGroup" xmlns:wpi="http://schemas.microsoft.com/office/word/2010/wordprocessingInk" xmlns:wne="http://schemas.microsoft.com/office/word/2006/wordml" xmlns:wps="http://schemas.microsoft.com/office/word/2010/wordprocessingShape" mc:Ignorable="w14 w15 wp14">
   <w:body>
+    <w:tbl>
+      <w:tblPr>
+        <w:tblStyle w:val="TableNormal"/>
+        <w:tblpPr w:leftFromText="180" w:rightFromText="180" w:horzAnchor="margin" w:tblpXSpec="center" w:tblpY="-585"/>
+        <w:tblW w:w="10207" w:type="dxa"/>
+        <w:tblLayout w:type="fixed"/>
+        <w:tblLook w:val="01E0" w:firstRow="1" w:lastRow="1" w:firstColumn="1" w:lastColumn="1" w:noHBand="0" w:noVBand="0"/>
+      </w:tblPr>
+      <w:tblGrid>
+        <w:gridCol w:w="10207"/>
+      </w:tblGrid>
+      <w:tr>
+        <w:trPr>
+          <w:trHeight w:val="1880"/>
+        </w:trPr>
+        <w:tc>
+          <w:tcPr>
+            <w:tcW w:w="10207" w:type="dxa"/>
+          </w:tcPr>
+          <w:p>
+            <w:pPr>
+              <w:pStyle w:val="TableParagraph"/>
+              <w:tabs>
+                <w:tab w:val="left" w:pos="851"/>
+              </w:tabs>
+              <w:spacing w:before="0" w:line="258" w:lineRule="exact"/>
+              <w:ind w:right="405"/>
+              <w:jc w:val="left"/>
+              <w:rPr>
+                <w:sz w:val="28"/>
+                <w:szCs w:val="28"/>
+              </w:rPr>
+            </w:pPr>
+          </w:p>
+          <w:p>
+            <w:pPr>
+              <w:pStyle w:val="TableParagraph"/>
+              <w:tabs>
+                <w:tab w:val="left" w:pos="851"/>
+              </w:tabs>
+              <w:spacing w:before="0" w:line="258" w:lineRule="exact"/>
+              <w:ind w:left="142" w:right="405"/>
+              <w:rPr>
+                <w:sz w:val="28"/>
+                <w:szCs w:val="28"/>
+                <w:lang w:val="ru-RU"/>
+              </w:rPr>
+            </w:pPr>
+          </w:p>
+          <w:p>
+            <w:pPr>
+              <w:pStyle w:val="TableParagraph"/>
+              <w:tabs>
+                <w:tab w:val="left" w:pos="851"/>
+              </w:tabs>
+              <w:spacing w:before="0" w:line="258" w:lineRule="exact"/>
+              <w:ind w:left="142" w:right="405"/>
+              <w:rPr>
+                <w:sz w:val="28"/>
+                <w:szCs w:val="28"/>
+                <w:lang w:val="ru-RU"/>
+              </w:rPr>
+            </w:pPr>
+          </w:p>
+          <w:p>
+            <w:pPr>
+              <w:pStyle w:val="TableParagraph"/>
+              <w:tabs>
+                <w:tab w:val="left" w:pos="851"/>
+              </w:tabs>
+              <w:spacing w:before="0" w:line="258" w:lineRule="exact"/>
+              <w:ind w:left="142" w:right="405"/>
+              <w:rPr>
+                <w:sz w:val="28"/>
+                <w:szCs w:val="28"/>
+                <w:lang w:val="ru-RU"/>
+              </w:rPr>
+            </w:pPr>
+          </w:p>
+          <w:p>
+            <w:pPr>
+              <w:pStyle w:val="TableParagraph"/>
+              <w:tabs>
+                <w:tab w:val="left" w:pos="851"/>
+              </w:tabs>
+              <w:spacing w:before="0" w:line="258" w:lineRule="exact"/>
+              <w:ind w:left="142" w:right="405"/>
+              <w:rPr>
+                <w:sz w:val="28"/>
+                <w:szCs w:val="28"/>
+                <w:lang w:val="ru-RU"/>
+              </w:rPr>
+            </w:pPr>
+            <w:r>
+              <w:rPr>
+                <w:sz w:val="28"/>
+                <w:szCs w:val="28"/>
+                <w:lang w:val="ru-RU"/>
+              </w:rPr>
+              <w:t>МИНИСТЕРСТВО НАУКИ И ВЫСШЕГО ОБРАЗОВАНИЯ</w:t>
+            </w:r>
+          </w:p>
+          <w:p>
+            <w:pPr>
+              <w:pStyle w:val="TableParagraph"/>
+              <w:tabs>
+                <w:tab w:val="left" w:pos="851"/>
+              </w:tabs>
+              <w:spacing w:before="54"/>
+              <w:ind w:left="144" w:right="405"/>
+              <w:rPr>
+                <w:sz w:val="28"/>
+                <w:szCs w:val="28"/>
+                <w:lang w:val="ru-RU"/>
+              </w:rPr>
+            </w:pPr>
+            <w:r>
+              <w:rPr>
+                <w:sz w:val="28"/>
+                <w:szCs w:val="28"/>
+                <w:lang w:val="ru-RU"/>
+              </w:rPr>
+              <w:t>РОССИЙСКОЙ ФЕДЕРАЦИИ</w:t>
+            </w:r>
+          </w:p>
+          <w:p>
+            <w:pPr>
+              <w:pStyle w:val="TableParagraph"/>
+              <w:tabs>
+                <w:tab w:val="left" w:pos="851"/>
+              </w:tabs>
+              <w:spacing w:before="6"/>
+              <w:jc w:val="left"/>
+              <w:rPr>
+                <w:sz w:val="28"/>
+                <w:szCs w:val="28"/>
+                <w:lang w:val="ru-RU"/>
+              </w:rPr>
+            </w:pPr>
+          </w:p>
+          <w:p>
+            <w:pPr>
+              <w:pStyle w:val="TableParagraph"/>
+              <w:tabs>
+                <w:tab w:val="left" w:pos="851"/>
+              </w:tabs>
+              <w:spacing w:before="0"/>
+              <w:ind w:left="148" w:right="405"/>
+              <w:rPr>
+                <w:sz w:val="28"/>
+                <w:szCs w:val="28"/>
+                <w:lang w:val="ru-RU"/>
+              </w:rPr>
+            </w:pPr>
+            <w:r>
+              <w:rPr>
+                <w:sz w:val="28"/>
+                <w:szCs w:val="28"/>
+                <w:lang w:val="ru-RU"/>
+              </w:rPr>
+              <w:t>Федеральное государственное бюджетное образовательное учреждение высшего образования</w:t>
+            </w:r>
+          </w:p>
+          <w:p>
+            <w:pPr>
+              <w:pStyle w:val="TableParagraph"/>
+              <w:tabs>
+                <w:tab w:val="left" w:pos="851"/>
+              </w:tabs>
+              <w:spacing w:before="56"/>
+              <w:ind w:left="143" w:right="405"/>
+              <w:rPr>
+                <w:sz w:val="28"/>
+                <w:szCs w:val="28"/>
+              </w:rPr>
+            </w:pPr>
+            <w:r>
+              <w:rPr>
+                <w:sz w:val="28"/>
+                <w:szCs w:val="28"/>
+              </w:rPr>
+              <w:t>«МОСКОВСКИЙ ПОЛИТЕХНИЧЕСКИЙ УНИВЕРСИТЕТ»</w:t>
+            </w:r>
+          </w:p>
+        </w:tc>
+      </w:tr>
+      <w:tr>
+        <w:trPr>
+          <w:trHeight w:val="3498"/>
+        </w:trPr>
+        <w:tc>
+          <w:tcPr>
+            <w:tcW w:w="10207" w:type="dxa"/>
+          </w:tcPr>
+          <w:p>
+            <w:pPr>
+              <w:pStyle w:val="TableParagraph"/>
+              <w:tabs>
+                <w:tab w:val="left" w:pos="851"/>
+              </w:tabs>
+              <w:spacing w:before="11"/>
+              <w:jc w:val="left"/>
+              <w:rPr>
+                <w:sz w:val="28"/>
+                <w:szCs w:val="28"/>
+                <w:lang w:val="ru-RU"/>
+              </w:rPr>
+            </w:pPr>
+          </w:p>
+          <w:p>
+            <w:pPr>
+              <w:pStyle w:val="TableParagraph"/>
+              <w:tabs>
+                <w:tab w:val="left" w:pos="851"/>
+              </w:tabs>
+              <w:spacing w:before="0"/>
+              <w:ind w:left="143" w:right="405"/>
+              <w:rPr>
+                <w:sz w:val="28"/>
+                <w:szCs w:val="28"/>
+                <w:lang w:val="ru-RU"/>
+              </w:rPr>
+            </w:pPr>
+          </w:p>
+          <w:p>
+            <w:pPr>
+              <w:pStyle w:val="TableParagraph"/>
+              <w:tabs>
+                <w:tab w:val="left" w:pos="851"/>
+              </w:tabs>
+              <w:spacing w:before="0"/>
+              <w:ind w:left="143" w:right="405"/>
+              <w:rPr>
+                <w:sz w:val="28"/>
+                <w:szCs w:val="28"/>
+                <w:lang w:val="ru-RU"/>
+              </w:rPr>
+            </w:pPr>
+          </w:p>
+          <w:p>
+            <w:pPr>
+              <w:pStyle w:val="TableParagraph"/>
+              <w:tabs>
+                <w:tab w:val="left" w:pos="851"/>
+              </w:tabs>
+              <w:spacing w:before="0"/>
+              <w:ind w:left="143" w:right="405"/>
+              <w:rPr>
+                <w:sz w:val="28"/>
+                <w:szCs w:val="28"/>
+                <w:lang w:val="ru-RU"/>
+              </w:rPr>
+            </w:pPr>
+          </w:p>
+          <w:p>
+            <w:pPr>
+              <w:pStyle w:val="TableParagraph"/>
+              <w:tabs>
+                <w:tab w:val="left" w:pos="851"/>
+              </w:tabs>
+              <w:ind w:left="143" w:right="405"/>
+              <w:rPr>
+                <w:sz w:val="28"/>
+                <w:szCs w:val="28"/>
+                <w:lang w:val="ru-RU"/>
+              </w:rPr>
+            </w:pPr>
+            <w:r>
+              <w:rPr>
+                <w:sz w:val="28"/>
+                <w:szCs w:val="28"/>
+                <w:lang w:val="ru-RU"/>
+              </w:rPr>
+              <w:t xml:space="preserve">МЕТОДИЧЕСКИЕ РЕКОМЕНДАЦИИ </w:t>
+            </w:r>
+          </w:p>
+          <w:p>
+            <w:pPr>
+              <w:pStyle w:val="TableParagraph"/>
+              <w:tabs>
+                <w:tab w:val="left" w:pos="851"/>
+              </w:tabs>
+              <w:spacing w:before="0"/>
+              <w:ind w:left="142" w:right="403"/>
+              <w:rPr>
+                <w:sz w:val="28"/>
+                <w:szCs w:val="28"/>
+                <w:lang w:val="ru-RU"/>
+              </w:rPr>
+            </w:pPr>
+            <w:r>
+              <w:rPr>
+                <w:sz w:val="28"/>
+                <w:szCs w:val="28"/>
+                <w:lang w:val="ru-RU"/>
+              </w:rPr>
+              <w:t>для разработчиков</w:t>
+            </w:r>
+            <w:r>
+              <w:rPr>
+                <w:sz w:val="28"/>
+                <w:szCs w:val="28"/>
+                <w:lang w:val="ru-RU"/>
+              </w:rPr>
+              <w:t xml:space="preserve"> по предупреждению </w:t>
+            </w:r>
+          </w:p>
+          <w:p>
+            <w:pPr>
+              <w:pStyle w:val="TableParagraph"/>
+              <w:tabs>
+                <w:tab w:val="left" w:pos="851"/>
+              </w:tabs>
+              <w:spacing w:before="0"/>
+              <w:ind w:left="142" w:right="403"/>
+              <w:rPr>
+                <w:sz w:val="28"/>
+                <w:szCs w:val="28"/>
+                <w:lang w:val="ru-RU"/>
+              </w:rPr>
+            </w:pPr>
+            <w:r>
+              <w:rPr>
+                <w:sz w:val="28"/>
+                <w:szCs w:val="28"/>
+                <w:lang w:val="ru-RU"/>
+              </w:rPr>
+              <w:t>и противодействию нарушениям</w:t>
+            </w:r>
+          </w:p>
+          <w:p>
+            <w:pPr>
+              <w:pStyle w:val="TableParagraph"/>
+              <w:tabs>
+                <w:tab w:val="left" w:pos="851"/>
+              </w:tabs>
+              <w:spacing w:before="0" w:line="276" w:lineRule="exact"/>
+              <w:ind w:left="144" w:right="405"/>
+              <w:rPr>
+                <w:sz w:val="28"/>
+                <w:szCs w:val="28"/>
+                <w:lang w:val="ru-RU"/>
+              </w:rPr>
+            </w:pPr>
+            <w:r>
+              <w:rPr>
+                <w:sz w:val="28"/>
+                <w:szCs w:val="28"/>
+                <w:lang w:val="ru-RU"/>
+              </w:rPr>
+              <w:t xml:space="preserve"> информационной безопасности</w:t>
+            </w:r>
+          </w:p>
+        </w:tc>
+      </w:tr>
+      <w:tr>
+        <w:trPr>
+          <w:trHeight w:val="3093"/>
+        </w:trPr>
+        <w:tc>
+          <w:tcPr>
+            <w:tcW w:w="10207" w:type="dxa"/>
+          </w:tcPr>
+          <w:p>
+            <w:pPr>
+              <w:pStyle w:val="TableParagraph"/>
+              <w:tabs>
+                <w:tab w:val="left" w:pos="851"/>
+              </w:tabs>
+              <w:spacing w:before="2"/>
+              <w:jc w:val="left"/>
+              <w:rPr>
+                <w:sz w:val="23"/>
+                <w:lang w:val="ru-RU"/>
+              </w:rPr>
+            </w:pPr>
+          </w:p>
+          <w:p>
+            <w:pPr>
+              <w:pStyle w:val="TableParagraph"/>
+              <w:tabs>
+                <w:tab w:val="left" w:pos="851"/>
+                <w:tab w:val="left" w:pos="8600"/>
+              </w:tabs>
+              <w:spacing w:before="0"/>
+              <w:ind w:left="6556"/>
+              <w:jc w:val="left"/>
+              <w:rPr>
+                <w:sz w:val="20"/>
+                <w:lang w:val="ru-RU"/>
+              </w:rPr>
+            </w:pPr>
+          </w:p>
+        </w:tc>
+      </w:tr>
+      <w:tr>
+        <w:trPr>
+          <w:trHeight w:val="2306"/>
+        </w:trPr>
+        <w:tc>
+          <w:tcPr>
+            <w:tcW w:w="10207" w:type="dxa"/>
+          </w:tcPr>
+          <w:p>
+            <w:pPr>
+              <w:pStyle w:val="a5"/>
+              <w:spacing w:before="0" w:beforeAutospacing="0" w:after="0" w:afterAutospacing="0"/>
+              <w:ind w:right="-5"/>
+              <w:jc w:val="right"/>
+              <w:rPr>
+                <w:lang w:val="ru-RU"/>
+              </w:rPr>
+            </w:pPr>
+            <w:r>
+              <w:rPr>
+                <w:color w:val="000000"/>
+                <w:sz w:val="28"/>
+                <w:szCs w:val="28"/>
+                <w:lang w:val="ru-RU"/>
+              </w:rPr>
+              <w:t>Выполнили:</w:t>
+            </w:r>
+          </w:p>
+          <w:p>
+            <w:pPr>
+              <w:pStyle w:val="a5"/>
+              <w:spacing w:before="0" w:beforeAutospacing="0" w:after="0" w:afterAutospacing="0"/>
+              <w:ind w:right="-5"/>
+              <w:jc w:val="right"/>
+              <w:rPr>
+                <w:lang w:val="ru-RU"/>
+              </w:rPr>
+            </w:pPr>
+            <w:r>
+              <w:rPr>
+                <w:color w:val="000000"/>
+                <w:sz w:val="28"/>
+                <w:szCs w:val="28"/>
+                <w:lang w:val="ru-RU"/>
+              </w:rPr>
+              <w:t xml:space="preserve">Студенты </w:t>
+            </w:r>
+            <w:r>
+              <w:rPr>
+                <w:color w:val="000000"/>
+                <w:sz w:val="28"/>
+                <w:szCs w:val="28"/>
+                <w:lang w:val="ru-RU"/>
+              </w:rPr>
+              <w:t>3</w:t>
+            </w:r>
+            <w:r>
+              <w:rPr>
+                <w:color w:val="000000"/>
+                <w:sz w:val="28"/>
+                <w:szCs w:val="28"/>
+                <w:lang w:val="ru-RU"/>
+              </w:rPr>
+              <w:t xml:space="preserve"> курса</w:t>
+            </w:r>
+          </w:p>
+          <w:p>
+            <w:pPr>
+              <w:pStyle w:val="a5"/>
+              <w:spacing w:before="0" w:beforeAutospacing="0" w:after="0" w:afterAutospacing="0"/>
+              <w:ind w:right="-5"/>
+              <w:jc w:val="right"/>
+              <w:rPr>
+                <w:color w:val="000000"/>
+                <w:sz w:val="28"/>
+                <w:szCs w:val="28"/>
+                <w:lang w:val="ru-RU"/>
+              </w:rPr>
+            </w:pPr>
+            <w:r>
+              <w:rPr>
+                <w:color w:val="000000"/>
+                <w:sz w:val="28"/>
+                <w:szCs w:val="28"/>
+                <w:lang w:val="ru-RU"/>
+              </w:rPr>
+              <w:t>Группы 181-</w:t>
+            </w:r>
+            <w:r>
+              <w:rPr>
+                <w:color w:val="000000"/>
+                <w:sz w:val="28"/>
+                <w:szCs w:val="28"/>
+                <w:lang w:val="ru-RU"/>
+              </w:rPr>
+              <w:t>352</w:t>
+            </w:r>
+          </w:p>
+          <w:p>
+            <w:pPr>
+              <w:pStyle w:val="a5"/>
+              <w:spacing w:before="0" w:beforeAutospacing="0" w:after="0" w:afterAutospacing="0"/>
+              <w:ind w:right="-5"/>
+              <w:jc w:val="right"/>
+              <w:rPr>
+                <w:color w:val="000000"/>
+                <w:sz w:val="28"/>
+                <w:szCs w:val="28"/>
+                <w:lang w:val="ru-RU"/>
+              </w:rPr>
+            </w:pPr>
+            <w:r>
+              <w:rPr>
+                <w:color w:val="000000"/>
+                <w:sz w:val="28"/>
+                <w:szCs w:val="28"/>
+                <w:lang w:val="ru-RU"/>
+              </w:rPr>
+              <w:t>Захаров В.А.</w:t>
+            </w:r>
+          </w:p>
+          <w:p>
+            <w:pPr>
+              <w:pStyle w:val="a5"/>
+              <w:spacing w:before="0" w:beforeAutospacing="0" w:after="0" w:afterAutospacing="0"/>
+              <w:ind w:right="-5"/>
+              <w:jc w:val="right"/>
+              <w:rPr>
+                <w:lang w:val="ru-RU"/>
+              </w:rPr>
+            </w:pPr>
+            <w:r>
+              <w:rPr>
+                <w:color w:val="000000"/>
+                <w:sz w:val="28"/>
+                <w:szCs w:val="28"/>
+                <w:lang w:val="ru-RU"/>
+              </w:rPr>
+              <w:t>Константинов Д.А.</w:t>
+            </w:r>
+          </w:p>
+          <w:p>
+            <w:pPr>
+              <w:pStyle w:val="TableParagraph"/>
+              <w:tabs>
+                <w:tab w:val="left" w:pos="851"/>
+              </w:tabs>
+              <w:spacing w:before="7"/>
+              <w:jc w:val="left"/>
+              <w:rPr>
+                <w:sz w:val="33"/>
+                <w:lang w:val="ru-RU"/>
+              </w:rPr>
+            </w:pPr>
+            <w:bookmarkStart w:id="0" w:name="_GoBack"/>
+            <w:bookmarkEnd w:id="0"/>
+          </w:p>
+          <w:p>
+            <w:pPr>
+              <w:pStyle w:val="TableParagraph"/>
+              <w:tabs>
+                <w:tab w:val="left" w:pos="851"/>
+              </w:tabs>
+              <w:spacing w:before="0" w:line="288" w:lineRule="auto"/>
+              <w:ind w:left="420" w:right="679" w:firstLine="2"/>
+              <w:rPr>
+                <w:b/>
+                <w:color w:val="FF0000"/>
+                <w:sz w:val="24"/>
+                <w:lang w:val="ru-RU"/>
+              </w:rPr>
+            </w:pPr>
+          </w:p>
+        </w:tc>
+      </w:tr>
+    </w:tbl>
+    <w:p>
+      <w:pPr>
+        <w:tabs>
+          <w:tab w:val="left" w:pos="851"/>
+        </w:tabs>
+        <w:spacing w:before="65" w:line="276" w:lineRule="auto"/>
+        <w:jc w:val="center"/>
+      </w:pPr>
+    </w:p>
+    <w:p>
+      <w:pPr>
+        <w:tabs>
+          <w:tab w:val="left" w:pos="851"/>
+        </w:tabs>
+        <w:spacing w:before="65" w:line="276" w:lineRule="auto"/>
+        <w:jc w:val="center"/>
+      </w:pPr>
+    </w:p>
+    <w:p>
+      <w:pPr>
+        <w:tabs>
+          <w:tab w:val="left" w:pos="851"/>
+        </w:tabs>
+        <w:spacing w:before="65" w:line="276" w:lineRule="auto"/>
+        <w:jc w:val="center"/>
+      </w:pPr>
+    </w:p>
+    <w:p>
+      <w:pPr>
+        <w:tabs>
+          <w:tab w:val="left" w:pos="851"/>
+        </w:tabs>
+        <w:spacing w:before="65" w:line="276" w:lineRule="auto"/>
+        <w:jc w:val="center"/>
+      </w:pPr>
+    </w:p>
+    <w:p>
+      <w:pPr>
+        <w:tabs>
+          <w:tab w:val="left" w:pos="851"/>
+        </w:tabs>
+        <w:spacing w:before="65" w:line="276" w:lineRule="auto"/>
+        <w:jc w:val="center"/>
+      </w:pPr>
+    </w:p>
+    <w:p>
+      <w:pPr>
+        <w:tabs>
+          <w:tab w:val="left" w:pos="851"/>
+        </w:tabs>
+        <w:spacing w:before="65" w:line="276" w:lineRule="auto"/>
+        <w:jc w:val="center"/>
+        <w:rPr>
+          <w:sz w:val="28"/>
+        </w:rPr>
+      </w:pPr>
+      <w:r>
+        <w:rPr>
+          <w:sz w:val="28"/>
+        </w:rPr>
+        <w:t>Москва – 2020</w:t>
+      </w:r>
+    </w:p>
     <w:p>
       <w:pPr>
         <w:spacing w:line="360" w:lineRule="auto"/>
@@ -415,7 +1049,7 @@
         </w:rPr>
         <w:br w:type="page"/>
       </w:r>
-      <w:bookmarkStart w:id="0" w:name="_Toc369706623"/>
+      <w:bookmarkStart w:id="1" w:name="_Toc369706623"/>
       <w:r>
         <w:rPr>
           <w:rFonts w:ascii="Times New Roman" w:hAnsi="Times New Roman"/>
@@ -425,18 +1059,18 @@
         <w:lastRenderedPageBreak/>
         <w:t>Введение</w:t>
       </w:r>
-      <w:bookmarkEnd w:id="0"/>
+      <w:bookmarkEnd w:id="1"/>
     </w:p>
     <w:p/>
     <w:p>
       <w:pPr>
         <w:pStyle w:val="2"/>
       </w:pPr>
-      <w:bookmarkStart w:id="1" w:name="_Toc369706624"/>
+      <w:bookmarkStart w:id="2" w:name="_Toc369706624"/>
       <w:r>
         <w:t>1. Цели и задачи Методических рекомендаций</w:t>
       </w:r>
-      <w:bookmarkEnd w:id="1"/>
+      <w:bookmarkEnd w:id="2"/>
     </w:p>
     <w:p>
       <w:pPr>
@@ -697,7 +1331,7 @@
           <w:lang w:val="ru-RU"/>
         </w:rPr>
       </w:pPr>
-      <w:bookmarkStart w:id="2" w:name="_Toc369706626"/>
+      <w:bookmarkStart w:id="3" w:name="_Toc369706626"/>
       <w:r>
         <w:rPr>
           <w:lang w:val="ru-RU"/>
@@ -713,7 +1347,7 @@
       <w:r>
         <w:t>Круг субъектов, для которых разработаны Методические рекомендации</w:t>
       </w:r>
-      <w:bookmarkEnd w:id="2"/>
+      <w:bookmarkEnd w:id="3"/>
       <w:r>
         <w:rPr>
           <w:lang w:val="ru-RU"/>
@@ -915,6 +1549,198 @@
     </w:p>
     <w:p>
       <w:pPr>
+        <w:pStyle w:val="a3"/>
+        <w:ind w:left="928"/>
+        <w:jc w:val="both"/>
+        <w:rPr>
+          <w:sz w:val="28"/>
+          <w:szCs w:val="28"/>
+          <w:lang w:val="en-US"/>
+        </w:rPr>
+      </w:pPr>
+    </w:p>
+    <w:p>
+      <w:pPr>
+        <w:pStyle w:val="a3"/>
+        <w:ind w:left="928"/>
+        <w:jc w:val="both"/>
+        <w:rPr>
+          <w:sz w:val="28"/>
+          <w:szCs w:val="28"/>
+          <w:lang w:val="en-US"/>
+        </w:rPr>
+      </w:pPr>
+    </w:p>
+    <w:p>
+      <w:pPr>
+        <w:pStyle w:val="a3"/>
+        <w:ind w:left="928"/>
+        <w:jc w:val="both"/>
+        <w:rPr>
+          <w:sz w:val="28"/>
+          <w:szCs w:val="28"/>
+          <w:lang w:val="en-US"/>
+        </w:rPr>
+      </w:pPr>
+    </w:p>
+    <w:p>
+      <w:pPr>
+        <w:pStyle w:val="a3"/>
+        <w:ind w:left="928"/>
+        <w:jc w:val="both"/>
+        <w:rPr>
+          <w:sz w:val="28"/>
+          <w:szCs w:val="28"/>
+          <w:lang w:val="en-US"/>
+        </w:rPr>
+      </w:pPr>
+    </w:p>
+    <w:p>
+      <w:pPr>
+        <w:pStyle w:val="a3"/>
+        <w:ind w:left="928"/>
+        <w:jc w:val="both"/>
+        <w:rPr>
+          <w:sz w:val="28"/>
+          <w:szCs w:val="28"/>
+          <w:lang w:val="en-US"/>
+        </w:rPr>
+      </w:pPr>
+    </w:p>
+    <w:p>
+      <w:pPr>
+        <w:pStyle w:val="a3"/>
+        <w:ind w:left="928"/>
+        <w:jc w:val="both"/>
+        <w:rPr>
+          <w:sz w:val="28"/>
+          <w:szCs w:val="28"/>
+          <w:lang w:val="en-US"/>
+        </w:rPr>
+      </w:pPr>
+    </w:p>
+    <w:p>
+      <w:pPr>
+        <w:pStyle w:val="a3"/>
+        <w:ind w:left="928"/>
+        <w:jc w:val="both"/>
+        <w:rPr>
+          <w:sz w:val="28"/>
+          <w:szCs w:val="28"/>
+          <w:lang w:val="en-US"/>
+        </w:rPr>
+      </w:pPr>
+    </w:p>
+    <w:p>
+      <w:pPr>
+        <w:pStyle w:val="a3"/>
+        <w:ind w:left="928"/>
+        <w:jc w:val="both"/>
+        <w:rPr>
+          <w:sz w:val="28"/>
+          <w:szCs w:val="28"/>
+          <w:lang w:val="en-US"/>
+        </w:rPr>
+      </w:pPr>
+    </w:p>
+    <w:p>
+      <w:pPr>
+        <w:pStyle w:val="a3"/>
+        <w:ind w:left="928"/>
+        <w:jc w:val="both"/>
+        <w:rPr>
+          <w:sz w:val="28"/>
+          <w:szCs w:val="28"/>
+          <w:lang w:val="en-US"/>
+        </w:rPr>
+      </w:pPr>
+    </w:p>
+    <w:p>
+      <w:pPr>
+        <w:pStyle w:val="a3"/>
+        <w:ind w:left="928"/>
+        <w:jc w:val="both"/>
+        <w:rPr>
+          <w:sz w:val="28"/>
+          <w:szCs w:val="28"/>
+          <w:lang w:val="en-US"/>
+        </w:rPr>
+      </w:pPr>
+    </w:p>
+    <w:p>
+      <w:pPr>
+        <w:pStyle w:val="a3"/>
+        <w:ind w:left="928"/>
+        <w:jc w:val="both"/>
+        <w:rPr>
+          <w:sz w:val="28"/>
+          <w:szCs w:val="28"/>
+          <w:lang w:val="en-US"/>
+        </w:rPr>
+      </w:pPr>
+    </w:p>
+    <w:p>
+      <w:pPr>
+        <w:pStyle w:val="a3"/>
+        <w:ind w:left="928"/>
+        <w:jc w:val="both"/>
+        <w:rPr>
+          <w:sz w:val="28"/>
+          <w:szCs w:val="28"/>
+          <w:lang w:val="en-US"/>
+        </w:rPr>
+      </w:pPr>
+    </w:p>
+    <w:p>
+      <w:pPr>
+        <w:pStyle w:val="a3"/>
+        <w:ind w:left="928"/>
+        <w:jc w:val="both"/>
+        <w:rPr>
+          <w:sz w:val="28"/>
+          <w:szCs w:val="28"/>
+          <w:lang w:val="en-US"/>
+        </w:rPr>
+      </w:pPr>
+    </w:p>
+    <w:p>
+      <w:pPr>
+        <w:pStyle w:val="a3"/>
+        <w:ind w:left="928"/>
+        <w:jc w:val="both"/>
+        <w:rPr>
+          <w:sz w:val="28"/>
+          <w:szCs w:val="28"/>
+          <w:lang w:val="en-US"/>
+        </w:rPr>
+      </w:pPr>
+    </w:p>
+    <w:p>
+      <w:pPr>
+        <w:pStyle w:val="a3"/>
+        <w:ind w:left="928"/>
+        <w:jc w:val="both"/>
+        <w:rPr>
+          <w:sz w:val="28"/>
+          <w:szCs w:val="28"/>
+          <w:lang w:val="en-US"/>
+        </w:rPr>
+      </w:pPr>
+    </w:p>
+    <w:p>
+      <w:pPr>
+        <w:pStyle w:val="a3"/>
+        <w:ind w:left="928"/>
+        <w:jc w:val="both"/>
+        <w:rPr>
+          <w:sz w:val="28"/>
+          <w:szCs w:val="28"/>
+          <w:lang w:val="en-US"/>
+        </w:rPr>
+      </w:pPr>
+    </w:p>
+    <w:p>
+      <w:pPr>
         <w:pStyle w:val="1"/>
         <w:numPr>
           <w:ilvl w:val="0"/>
@@ -930,6 +1756,7 @@
           <w:rFonts w:ascii="Times New Roman" w:hAnsi="Times New Roman"/>
           <w:sz w:val="28"/>
           <w:szCs w:val="28"/>
+          <w:lang w:val="ru-RU"/>
         </w:rPr>
       </w:pPr>
       <w:r>
@@ -939,17 +1766,24 @@
           <w:szCs w:val="28"/>
           <w:lang w:val="ru-RU"/>
         </w:rPr>
+        <w:lastRenderedPageBreak/>
         <w:t>Рекомендации</w:t>
       </w:r>
+    </w:p>
+    <w:p>
+      <w:pPr>
+        <w:rPr>
+          <w:lang w:eastAsia="x-none"/>
+        </w:rPr>
+      </w:pPr>
     </w:p>
     <w:p>
       <w:pPr>
         <w:pStyle w:val="2"/>
         <w:numPr>
           <w:ilvl w:val="0"/>
-          <w:numId w:val="7"/>
+          <w:numId w:val="9"/>
         </w:numPr>
-        <w:ind w:left="0"/>
         <w:rPr>
           <w:b w:val="0"/>
           <w:i w:val="0"/>
@@ -960,7 +1794,7 @@
           <w:b w:val="0"/>
           <w:i w:val="0"/>
         </w:rPr>
-        <w:t xml:space="preserve">Поддерживать высокий уровень осведомленности команды разработчиков в вопросах информационной безопасности </w:t>
+        <w:t>Уделять особое внимание вопросам безопасности на этапе проектирования архитектуры</w:t>
       </w:r>
       <w:r>
         <w:rPr>
@@ -976,9 +1810,8 @@
         <w:pStyle w:val="2"/>
         <w:numPr>
           <w:ilvl w:val="0"/>
-          <w:numId w:val="7"/>
+          <w:numId w:val="9"/>
         </w:numPr>
-        <w:ind w:left="0"/>
         <w:rPr>
           <w:b w:val="0"/>
           <w:i w:val="0"/>
@@ -989,7 +1822,7 @@
           <w:b w:val="0"/>
           <w:i w:val="0"/>
         </w:rPr>
-        <w:t>Уделять особое внимание вопросам безопасности на этапе проектирования архитектуры</w:t>
+        <w:t>Проводить аудит исходного кода</w:t>
       </w:r>
       <w:r>
         <w:rPr>
@@ -1005,9 +1838,8 @@
         <w:pStyle w:val="2"/>
         <w:numPr>
           <w:ilvl w:val="0"/>
-          <w:numId w:val="7"/>
+          <w:numId w:val="9"/>
         </w:numPr>
-        <w:ind w:left="0"/>
         <w:rPr>
           <w:b w:val="0"/>
           <w:i w:val="0"/>
@@ -1018,7 +1850,7 @@
           <w:b w:val="0"/>
           <w:i w:val="0"/>
         </w:rPr>
-        <w:t>Проводить аудит исходного кода</w:t>
+        <w:t>Проводить анализ защищенности приложения</w:t>
       </w:r>
       <w:r>
         <w:rPr>
@@ -1034,9 +1866,8 @@
         <w:pStyle w:val="2"/>
         <w:numPr>
           <w:ilvl w:val="0"/>
-          <w:numId w:val="7"/>
+          <w:numId w:val="9"/>
         </w:numPr>
-        <w:ind w:left="0"/>
         <w:rPr>
           <w:b w:val="0"/>
           <w:i w:val="0"/>
@@ -1047,7 +1878,34 @@
           <w:b w:val="0"/>
           <w:i w:val="0"/>
         </w:rPr>
-        <w:t>Проводить анализ защищенности приложения</w:t>
+        <w:t>По</w:t>
+      </w:r>
+      <w:r>
+        <w:rPr>
+          <w:b w:val="0"/>
+          <w:i w:val="0"/>
+        </w:rPr>
+        <w:t>ддерживать последние версии SDK.</w:t>
+      </w:r>
+    </w:p>
+    <w:p>
+      <w:pPr>
+        <w:pStyle w:val="2"/>
+        <w:numPr>
+          <w:ilvl w:val="0"/>
+          <w:numId w:val="9"/>
+        </w:numPr>
+        <w:rPr>
+          <w:b w:val="0"/>
+          <w:i w:val="0"/>
+        </w:rPr>
+      </w:pPr>
+      <w:r>
+        <w:rPr>
+          <w:b w:val="0"/>
+          <w:i w:val="0"/>
+        </w:rPr>
+        <w:t>Контролировать распространение приложения в сети Интернет</w:t>
       </w:r>
       <w:r>
         <w:rPr>
@@ -1063,9 +1921,8 @@
         <w:pStyle w:val="2"/>
         <w:numPr>
           <w:ilvl w:val="0"/>
-          <w:numId w:val="7"/>
+          <w:numId w:val="9"/>
         </w:numPr>
-        <w:ind w:left="0"/>
         <w:rPr>
           <w:b w:val="0"/>
           <w:i w:val="0"/>
@@ -1076,14 +1933,14 @@
           <w:b w:val="0"/>
           <w:i w:val="0"/>
         </w:rPr>
-        <w:t>По</w:t>
+        <w:t>Своевременно закрывать уя</w:t>
       </w:r>
       <w:r>
         <w:rPr>
           <w:b w:val="0"/>
           <w:i w:val="0"/>
         </w:rPr>
-        <w:t>ддерживать последние версии SDK.</w:t>
+        <w:t>звимости и выпускать обновления.</w:t>
       </w:r>
     </w:p>
     <w:p>
@@ -1091,9 +1948,8 @@
         <w:pStyle w:val="2"/>
         <w:numPr>
           <w:ilvl w:val="0"/>
-          <w:numId w:val="7"/>
+          <w:numId w:val="9"/>
         </w:numPr>
-        <w:ind w:left="0"/>
         <w:rPr>
           <w:b w:val="0"/>
           <w:i w:val="0"/>
@@ -1104,15 +1960,14 @@
           <w:b w:val="0"/>
           <w:i w:val="0"/>
         </w:rPr>
-        <w:t>Контролировать распространение приложения в сети Интернет</w:t>
+        <w:t>Отслеживать попадающие в финальные</w:t>
       </w:r>
       <w:r>
         <w:rPr>
           <w:b w:val="0"/>
           <w:i w:val="0"/>
-          <w:lang w:val="ru-RU"/>
-        </w:rPr>
-        <w:t>.</w:t>
+        </w:rPr>
+        <w:t xml:space="preserve"> версии продукта файлы и данные.</w:t>
       </w:r>
     </w:p>
     <w:p>
@@ -1120,9 +1975,8 @@
         <w:pStyle w:val="2"/>
         <w:numPr>
           <w:ilvl w:val="0"/>
-          <w:numId w:val="7"/>
+          <w:numId w:val="9"/>
         </w:numPr>
-        <w:ind w:left="0"/>
         <w:rPr>
           <w:b w:val="0"/>
           <w:i w:val="0"/>
@@ -1133,14 +1987,7 @@
           <w:b w:val="0"/>
           <w:i w:val="0"/>
         </w:rPr>
-        <w:t>Своевременно закрывать уя</w:t>
-      </w:r>
-      <w:r>
-        <w:rPr>
-          <w:b w:val="0"/>
-          <w:i w:val="0"/>
-        </w:rPr>
-        <w:t>звимости и выпускать обновления.</w:t>
+        <w:t>Повысить уровень интеграции банковских сервисов с операторами сотовой связи.</w:t>
       </w:r>
     </w:p>
     <w:p>
@@ -1148,9 +1995,8 @@
         <w:pStyle w:val="2"/>
         <w:numPr>
           <w:ilvl w:val="0"/>
-          <w:numId w:val="7"/>
+          <w:numId w:val="9"/>
         </w:numPr>
-        <w:ind w:left="0"/>
         <w:rPr>
           <w:b w:val="0"/>
           <w:i w:val="0"/>
@@ -1161,14 +2007,7 @@
           <w:b w:val="0"/>
           <w:i w:val="0"/>
         </w:rPr>
-        <w:t>Отслеживать попадающие в финальные</w:t>
-      </w:r>
-      <w:r>
-        <w:rPr>
-          <w:b w:val="0"/>
-          <w:i w:val="0"/>
-        </w:rPr>
-        <w:t xml:space="preserve"> версии продукта файлы и данные.</w:t>
+        <w:t xml:space="preserve">Используйте методы запутывания кода, усложняющие злоумышленникам его чтение и анализ. Примером запутывания может служить процедура удаления символов, проводимая на этапе сборки приложения. </w:t>
       </w:r>
     </w:p>
     <w:p>
@@ -1176,9 +2015,8 @@
         <w:pStyle w:val="2"/>
         <w:numPr>
           <w:ilvl w:val="0"/>
-          <w:numId w:val="7"/>
+          <w:numId w:val="9"/>
         </w:numPr>
-        <w:ind w:left="0"/>
         <w:rPr>
           <w:b w:val="0"/>
           <w:i w:val="0"/>
@@ -1189,19 +2027,16 @@
           <w:b w:val="0"/>
           <w:i w:val="0"/>
         </w:rPr>
-        <w:t>Повысить уровень интеграции банковских сервисов с операторами сотовой связи.</w:t>
-      </w:r>
-      <w:bookmarkStart w:id="3" w:name="_GoBack"/>
-      <w:bookmarkEnd w:id="3"/>
+        <w:t xml:space="preserve">На мобильном устройстве нужно хранить только необходимый объем данных. </w:t>
+      </w:r>
     </w:p>
     <w:p>
       <w:pPr>
         <w:pStyle w:val="2"/>
         <w:numPr>
           <w:ilvl w:val="0"/>
-          <w:numId w:val="7"/>
+          <w:numId w:val="9"/>
         </w:numPr>
-        <w:ind w:left="0"/>
         <w:rPr>
           <w:b w:val="0"/>
           <w:i w:val="0"/>
@@ -1212,111 +2047,7 @@
           <w:b w:val="0"/>
           <w:i w:val="0"/>
         </w:rPr>
-        <w:t xml:space="preserve">Используйте методы запутывания кода, усложняющие злоумышленникам его чтение и анализ. Примером запутывания может служить процедура удаления </w:t>
-      </w:r>
-      <w:r>
-        <w:rPr>
-          <w:b w:val="0"/>
-          <w:i w:val="0"/>
-        </w:rPr>
-        <w:lastRenderedPageBreak/>
-        <w:t xml:space="preserve">символов, проводимая на этапе сборки приложения. Она заключается в замене исходных имен классов и методов случайными или однобуквенными именами. Можно использовать специализированные программные средства, например, </w:t>
-      </w:r>
-      <w:proofErr w:type="spellStart"/>
-      <w:r>
-        <w:rPr>
-          <w:b w:val="0"/>
-          <w:i w:val="0"/>
-        </w:rPr>
-        <w:t>ProGuard</w:t>
-      </w:r>
-      <w:proofErr w:type="spellEnd"/>
-      <w:r>
-        <w:rPr>
-          <w:b w:val="0"/>
-          <w:i w:val="0"/>
-        </w:rPr>
-        <w:t xml:space="preserve"> для </w:t>
-      </w:r>
-      <w:proofErr w:type="spellStart"/>
-      <w:r>
-        <w:rPr>
-          <w:b w:val="0"/>
-          <w:i w:val="0"/>
-        </w:rPr>
-        <w:t>Android</w:t>
-      </w:r>
-      <w:proofErr w:type="spellEnd"/>
-      <w:r>
-        <w:rPr>
-          <w:b w:val="0"/>
-          <w:i w:val="0"/>
-        </w:rPr>
-        <w:t xml:space="preserve"> или </w:t>
-      </w:r>
-      <w:proofErr w:type="spellStart"/>
-      <w:r>
-        <w:rPr>
-          <w:b w:val="0"/>
-          <w:i w:val="0"/>
-        </w:rPr>
-        <w:t>Sirius</w:t>
-      </w:r>
-      <w:proofErr w:type="spellEnd"/>
-      <w:r>
-        <w:rPr>
-          <w:b w:val="0"/>
-          <w:i w:val="0"/>
-        </w:rPr>
-        <w:t xml:space="preserve"> </w:t>
-      </w:r>
-      <w:proofErr w:type="spellStart"/>
-      <w:r>
-        <w:rPr>
-          <w:b w:val="0"/>
-          <w:i w:val="0"/>
-        </w:rPr>
-        <w:t>Obfuscator</w:t>
-      </w:r>
-      <w:proofErr w:type="spellEnd"/>
-      <w:r>
-        <w:rPr>
-          <w:b w:val="0"/>
-          <w:i w:val="0"/>
-        </w:rPr>
-        <w:t xml:space="preserve"> и </w:t>
-      </w:r>
-      <w:proofErr w:type="spellStart"/>
-      <w:r>
-        <w:rPr>
-          <w:b w:val="0"/>
-          <w:i w:val="0"/>
-        </w:rPr>
-        <w:t>SwiftShield</w:t>
-      </w:r>
-      <w:proofErr w:type="spellEnd"/>
-      <w:r>
-        <w:rPr>
-          <w:b w:val="0"/>
-          <w:i w:val="0"/>
-        </w:rPr>
-        <w:t xml:space="preserve"> для </w:t>
-      </w:r>
-      <w:proofErr w:type="spellStart"/>
-      <w:r>
-        <w:rPr>
-          <w:b w:val="0"/>
-          <w:i w:val="0"/>
-        </w:rPr>
-        <w:t>iOS</w:t>
-      </w:r>
-      <w:proofErr w:type="spellEnd"/>
-      <w:r>
-        <w:rPr>
-          <w:b w:val="0"/>
-          <w:i w:val="0"/>
-        </w:rPr>
-        <w:t>.</w:t>
+        <w:t xml:space="preserve">Требуемые данные должны запрашиваться с сервера только во время работы с приложением и после завершения работы должны быть удалены. </w:t>
       </w:r>
     </w:p>
     <w:p>
@@ -1324,9 +2055,8 @@
         <w:pStyle w:val="2"/>
         <w:numPr>
           <w:ilvl w:val="0"/>
-          <w:numId w:val="7"/>
+          <w:numId w:val="9"/>
         </w:numPr>
-        <w:ind w:left="0"/>
         <w:rPr>
           <w:b w:val="0"/>
           <w:i w:val="0"/>
@@ -1337,71 +2067,7 @@
           <w:b w:val="0"/>
           <w:i w:val="0"/>
         </w:rPr>
-        <w:t xml:space="preserve">При реализации </w:t>
-      </w:r>
-      <w:proofErr w:type="spellStart"/>
-      <w:r>
-        <w:rPr>
-          <w:b w:val="0"/>
-          <w:i w:val="0"/>
-        </w:rPr>
-        <w:t>deep</w:t>
-      </w:r>
-      <w:proofErr w:type="spellEnd"/>
-      <w:r>
-        <w:rPr>
-          <w:b w:val="0"/>
-          <w:i w:val="0"/>
-        </w:rPr>
-        <w:t xml:space="preserve"> </w:t>
-      </w:r>
-      <w:proofErr w:type="spellStart"/>
-      <w:r>
-        <w:rPr>
-          <w:b w:val="0"/>
-          <w:i w:val="0"/>
-        </w:rPr>
-        <w:t>linking</w:t>
-      </w:r>
-      <w:proofErr w:type="spellEnd"/>
-      <w:r>
-        <w:rPr>
-          <w:b w:val="0"/>
-          <w:i w:val="0"/>
-        </w:rPr>
-        <w:t xml:space="preserve"> появляется еще одна точка входа в приложение, которой может воспользоваться злоумышленник. Необходимо учитывать, что все параметры, передаваемые с помощью механизма </w:t>
-      </w:r>
-      <w:proofErr w:type="spellStart"/>
-      <w:r>
-        <w:rPr>
-          <w:b w:val="0"/>
-          <w:i w:val="0"/>
-        </w:rPr>
-        <w:t>deep</w:t>
-      </w:r>
-      <w:proofErr w:type="spellEnd"/>
-      <w:r>
-        <w:rPr>
-          <w:b w:val="0"/>
-          <w:i w:val="0"/>
-        </w:rPr>
-        <w:t xml:space="preserve"> </w:t>
-      </w:r>
-      <w:proofErr w:type="spellStart"/>
-      <w:r>
-        <w:rPr>
-          <w:b w:val="0"/>
-          <w:i w:val="0"/>
-        </w:rPr>
-        <w:t>linking</w:t>
-      </w:r>
-      <w:proofErr w:type="spellEnd"/>
-      <w:r>
-        <w:rPr>
-          <w:b w:val="0"/>
-          <w:i w:val="0"/>
-        </w:rPr>
-        <w:t>, поступают из ненадежного источника и должны проходить проверку и фильтрацию перед передачей в соответствующие методы исходного кода.</w:t>
+        <w:t xml:space="preserve">Шифруйте конфиденциальную информацию, хранящуюся на устройстве, но при этом обеспечьте безопасное управление ключами шифрования. </w:t>
       </w:r>
     </w:p>
     <w:p>
@@ -1409,9 +2075,8 @@
         <w:pStyle w:val="2"/>
         <w:numPr>
           <w:ilvl w:val="0"/>
-          <w:numId w:val="7"/>
+          <w:numId w:val="9"/>
         </w:numPr>
-        <w:ind w:left="0"/>
         <w:rPr>
           <w:b w:val="0"/>
           <w:i w:val="0"/>
@@ -1422,7 +2087,7 @@
           <w:b w:val="0"/>
           <w:i w:val="0"/>
         </w:rPr>
-        <w:t>На мобильном устройстве нужно хранить только необходимый объем данных. Требуемые данные должны запрашиваться с сервера только во время работы с приложением и после завершения работы должны быть удалены. Шифруйте конфиденциальную информацию, хранящуюся на устройстве, но при этом обеспечьте безопасное управление ключами шифрования. Для защиты данных на снимках состояния экрана используйте специальное фоновое изображение, которое будет перекрывать экран мобильного банка, содержащий важную информацию.</w:t>
+        <w:t>Для защиты данных на снимках состояния экрана используйте специальное фоновое изображение, которое будет перекрывать экран мобильного банка, содержащий важную информацию.</w:t>
       </w:r>
     </w:p>
     <w:p>
@@ -1430,9 +2095,8 @@
         <w:pStyle w:val="2"/>
         <w:numPr>
           <w:ilvl w:val="0"/>
-          <w:numId w:val="7"/>
+          <w:numId w:val="9"/>
         </w:numPr>
-        <w:ind w:left="0"/>
         <w:rPr>
           <w:b w:val="0"/>
           <w:i w:val="0"/>
@@ -1834,6 +2498,232 @@
     </w:lvl>
   </w:abstractNum>
   <w:abstractNum w:abstractNumId="3">
+    <w:nsid w:val="47844FB4"/>
+    <w:multiLevelType w:val="hybridMultilevel"/>
+    <w:tmpl w:val="FE3A7F5E"/>
+    <w:lvl w:ilvl="0" w:tplc="04190001">
+      <w:start w:val="1"/>
+      <w:numFmt w:val="bullet"/>
+      <w:lvlText w:val=""/>
+      <w:lvlJc w:val="left"/>
+      <w:pPr>
+        <w:ind w:left="360" w:hanging="360"/>
+      </w:pPr>
+      <w:rPr>
+        <w:rFonts w:ascii="Symbol" w:hAnsi="Symbol" w:hint="default"/>
+      </w:rPr>
+    </w:lvl>
+    <w:lvl w:ilvl="1" w:tplc="04190003" w:tentative="1">
+      <w:start w:val="1"/>
+      <w:numFmt w:val="bullet"/>
+      <w:lvlText w:val="o"/>
+      <w:lvlJc w:val="left"/>
+      <w:pPr>
+        <w:ind w:left="1080" w:hanging="360"/>
+      </w:pPr>
+      <w:rPr>
+        <w:rFonts w:ascii="Courier New" w:hAnsi="Courier New" w:cs="Courier New" w:hint="default"/>
+      </w:rPr>
+    </w:lvl>
+    <w:lvl w:ilvl="2" w:tplc="04190005" w:tentative="1">
+      <w:start w:val="1"/>
+      <w:numFmt w:val="bullet"/>
+      <w:lvlText w:val=""/>
+      <w:lvlJc w:val="left"/>
+      <w:pPr>
+        <w:ind w:left="1800" w:hanging="360"/>
+      </w:pPr>
+      <w:rPr>
+        <w:rFonts w:ascii="Wingdings" w:hAnsi="Wingdings" w:hint="default"/>
+      </w:rPr>
+    </w:lvl>
+    <w:lvl w:ilvl="3" w:tplc="04190001" w:tentative="1">
+      <w:start w:val="1"/>
+      <w:numFmt w:val="bullet"/>
+      <w:lvlText w:val=""/>
+      <w:lvlJc w:val="left"/>
+      <w:pPr>
+        <w:ind w:left="2520" w:hanging="360"/>
+      </w:pPr>
+      <w:rPr>
+        <w:rFonts w:ascii="Symbol" w:hAnsi="Symbol" w:hint="default"/>
+      </w:rPr>
+    </w:lvl>
+    <w:lvl w:ilvl="4" w:tplc="04190003" w:tentative="1">
+      <w:start w:val="1"/>
+      <w:numFmt w:val="bullet"/>
+      <w:lvlText w:val="o"/>
+      <w:lvlJc w:val="left"/>
+      <w:pPr>
+        <w:ind w:left="3240" w:hanging="360"/>
+      </w:pPr>
+      <w:rPr>
+        <w:rFonts w:ascii="Courier New" w:hAnsi="Courier New" w:cs="Courier New" w:hint="default"/>
+      </w:rPr>
+    </w:lvl>
+    <w:lvl w:ilvl="5" w:tplc="04190005" w:tentative="1">
+      <w:start w:val="1"/>
+      <w:numFmt w:val="bullet"/>
+      <w:lvlText w:val=""/>
+      <w:lvlJc w:val="left"/>
+      <w:pPr>
+        <w:ind w:left="3960" w:hanging="360"/>
+      </w:pPr>
+      <w:rPr>
+        <w:rFonts w:ascii="Wingdings" w:hAnsi="Wingdings" w:hint="default"/>
+      </w:rPr>
+    </w:lvl>
+    <w:lvl w:ilvl="6" w:tplc="04190001" w:tentative="1">
+      <w:start w:val="1"/>
+      <w:numFmt w:val="bullet"/>
+      <w:lvlText w:val=""/>
+      <w:lvlJc w:val="left"/>
+      <w:pPr>
+        <w:ind w:left="4680" w:hanging="360"/>
+      </w:pPr>
+      <w:rPr>
+        <w:rFonts w:ascii="Symbol" w:hAnsi="Symbol" w:hint="default"/>
+      </w:rPr>
+    </w:lvl>
+    <w:lvl w:ilvl="7" w:tplc="04190003" w:tentative="1">
+      <w:start w:val="1"/>
+      <w:numFmt w:val="bullet"/>
+      <w:lvlText w:val="o"/>
+      <w:lvlJc w:val="left"/>
+      <w:pPr>
+        <w:ind w:left="5400" w:hanging="360"/>
+      </w:pPr>
+      <w:rPr>
+        <w:rFonts w:ascii="Courier New" w:hAnsi="Courier New" w:cs="Courier New" w:hint="default"/>
+      </w:rPr>
+    </w:lvl>
+    <w:lvl w:ilvl="8" w:tplc="04190005" w:tentative="1">
+      <w:start w:val="1"/>
+      <w:numFmt w:val="bullet"/>
+      <w:lvlText w:val=""/>
+      <w:lvlJc w:val="left"/>
+      <w:pPr>
+        <w:ind w:left="6120" w:hanging="360"/>
+      </w:pPr>
+      <w:rPr>
+        <w:rFonts w:ascii="Wingdings" w:hAnsi="Wingdings" w:hint="default"/>
+      </w:rPr>
+    </w:lvl>
+  </w:abstractNum>
+  <w:abstractNum w:abstractNumId="4">
+    <w:nsid w:val="4CC732D0"/>
+    <w:multiLevelType w:val="hybridMultilevel"/>
+    <w:tmpl w:val="28A49BB6"/>
+    <w:lvl w:ilvl="0" w:tplc="04190001">
+      <w:start w:val="1"/>
+      <w:numFmt w:val="bullet"/>
+      <w:lvlText w:val=""/>
+      <w:lvlJc w:val="left"/>
+      <w:pPr>
+        <w:ind w:left="720" w:hanging="360"/>
+      </w:pPr>
+      <w:rPr>
+        <w:rFonts w:ascii="Symbol" w:hAnsi="Symbol" w:hint="default"/>
+      </w:rPr>
+    </w:lvl>
+    <w:lvl w:ilvl="1" w:tplc="04190003" w:tentative="1">
+      <w:start w:val="1"/>
+      <w:numFmt w:val="bullet"/>
+      <w:lvlText w:val="o"/>
+      <w:lvlJc w:val="left"/>
+      <w:pPr>
+        <w:ind w:left="1440" w:hanging="360"/>
+      </w:pPr>
+      <w:rPr>
+        <w:rFonts w:ascii="Courier New" w:hAnsi="Courier New" w:cs="Courier New" w:hint="default"/>
+      </w:rPr>
+    </w:lvl>
+    <w:lvl w:ilvl="2" w:tplc="04190005" w:tentative="1">
+      <w:start w:val="1"/>
+      <w:numFmt w:val="bullet"/>
+      <w:lvlText w:val=""/>
+      <w:lvlJc w:val="left"/>
+      <w:pPr>
+        <w:ind w:left="2160" w:hanging="360"/>
+      </w:pPr>
+      <w:rPr>
+        <w:rFonts w:ascii="Wingdings" w:hAnsi="Wingdings" w:hint="default"/>
+      </w:rPr>
+    </w:lvl>
+    <w:lvl w:ilvl="3" w:tplc="04190001" w:tentative="1">
+      <w:start w:val="1"/>
+      <w:numFmt w:val="bullet"/>
+      <w:lvlText w:val=""/>
+      <w:lvlJc w:val="left"/>
+      <w:pPr>
+        <w:ind w:left="2880" w:hanging="360"/>
+      </w:pPr>
+      <w:rPr>
+        <w:rFonts w:ascii="Symbol" w:hAnsi="Symbol" w:hint="default"/>
+      </w:rPr>
+    </w:lvl>
+    <w:lvl w:ilvl="4" w:tplc="04190003" w:tentative="1">
+      <w:start w:val="1"/>
+      <w:numFmt w:val="bullet"/>
+      <w:lvlText w:val="o"/>
+      <w:lvlJc w:val="left"/>
+      <w:pPr>
+        <w:ind w:left="3600" w:hanging="360"/>
+      </w:pPr>
+      <w:rPr>
+        <w:rFonts w:ascii="Courier New" w:hAnsi="Courier New" w:cs="Courier New" w:hint="default"/>
+      </w:rPr>
+    </w:lvl>
+    <w:lvl w:ilvl="5" w:tplc="04190005" w:tentative="1">
+      <w:start w:val="1"/>
+      <w:numFmt w:val="bullet"/>
+      <w:lvlText w:val=""/>
+      <w:lvlJc w:val="left"/>
+      <w:pPr>
+        <w:ind w:left="4320" w:hanging="360"/>
+      </w:pPr>
+      <w:rPr>
+        <w:rFonts w:ascii="Wingdings" w:hAnsi="Wingdings" w:hint="default"/>
+      </w:rPr>
+    </w:lvl>
+    <w:lvl w:ilvl="6" w:tplc="04190001" w:tentative="1">
+      <w:start w:val="1"/>
+      <w:numFmt w:val="bullet"/>
+      <w:lvlText w:val=""/>
+      <w:lvlJc w:val="left"/>
+      <w:pPr>
+        <w:ind w:left="5040" w:hanging="360"/>
+      </w:pPr>
+      <w:rPr>
+        <w:rFonts w:ascii="Symbol" w:hAnsi="Symbol" w:hint="default"/>
+      </w:rPr>
+    </w:lvl>
+    <w:lvl w:ilvl="7" w:tplc="04190003" w:tentative="1">
+      <w:start w:val="1"/>
+      <w:numFmt w:val="bullet"/>
+      <w:lvlText w:val="o"/>
+      <w:lvlJc w:val="left"/>
+      <w:pPr>
+        <w:ind w:left="5760" w:hanging="360"/>
+      </w:pPr>
+      <w:rPr>
+        <w:rFonts w:ascii="Courier New" w:hAnsi="Courier New" w:cs="Courier New" w:hint="default"/>
+      </w:rPr>
+    </w:lvl>
+    <w:lvl w:ilvl="8" w:tplc="04190005" w:tentative="1">
+      <w:start w:val="1"/>
+      <w:numFmt w:val="bullet"/>
+      <w:lvlText w:val=""/>
+      <w:lvlJc w:val="left"/>
+      <w:pPr>
+        <w:ind w:left="6480" w:hanging="360"/>
+      </w:pPr>
+      <w:rPr>
+        <w:rFonts w:ascii="Wingdings" w:hAnsi="Wingdings" w:hint="default"/>
+      </w:rPr>
+    </w:lvl>
+  </w:abstractNum>
+  <w:abstractNum w:abstractNumId="5">
     <w:nsid w:val="54E82102"/>
     <w:multiLevelType w:val="hybridMultilevel"/>
     <w:tmpl w:val="F49CB9AC"/>
@@ -1973,7 +2863,7 @@
       </w:rPr>
     </w:lvl>
   </w:abstractNum>
-  <w:abstractNum w:abstractNumId="4">
+  <w:abstractNum w:abstractNumId="6">
     <w:nsid w:val="5CE461AD"/>
     <w:multiLevelType w:val="hybridMultilevel"/>
     <w:tmpl w:val="C52265A6"/>
@@ -2113,7 +3003,7 @@
       </w:rPr>
     </w:lvl>
   </w:abstractNum>
-  <w:abstractNum w:abstractNumId="5">
+  <w:abstractNum w:abstractNumId="7">
     <w:nsid w:val="674346BF"/>
     <w:multiLevelType w:val="hybridMultilevel"/>
     <w:tmpl w:val="3376C624"/>
@@ -2253,7 +3143,7 @@
       </w:rPr>
     </w:lvl>
   </w:abstractNum>
-  <w:abstractNum w:abstractNumId="6">
+  <w:abstractNum w:abstractNumId="8">
     <w:nsid w:val="75BD2E22"/>
     <w:multiLevelType w:val="hybridMultilevel"/>
     <w:tmpl w:val="02C2110E"/>
@@ -2367,10 +3257,10 @@
     </w:lvl>
   </w:abstractNum>
   <w:num w:numId="1">
-    <w:abstractNumId w:val="5"/>
+    <w:abstractNumId w:val="7"/>
   </w:num>
   <w:num w:numId="2">
-    <w:abstractNumId w:val="4"/>
+    <w:abstractNumId w:val="6"/>
   </w:num>
   <w:num w:numId="3">
     <w:abstractNumId w:val="2"/>
@@ -2379,13 +3269,19 @@
     <w:abstractNumId w:val="0"/>
   </w:num>
   <w:num w:numId="5">
-    <w:abstractNumId w:val="3"/>
+    <w:abstractNumId w:val="5"/>
   </w:num>
   <w:num w:numId="6">
     <w:abstractNumId w:val="1"/>
   </w:num>
   <w:num w:numId="7">
-    <w:abstractNumId w:val="6"/>
+    <w:abstractNumId w:val="8"/>
+  </w:num>
+  <w:num w:numId="8">
+    <w:abstractNumId w:val="4"/>
+  </w:num>
+  <w:num w:numId="9">
+    <w:abstractNumId w:val="3"/>
   </w:num>
 </w:numbering>
 </file>
@@ -2937,6 +3833,56 @@
       <w:lang w:eastAsia="ru-RU"/>
     </w:rPr>
   </w:style>
+  <w:style w:type="table" w:customStyle="1" w:styleId="TableNormal">
+    <w:name w:val="Table Normal"/>
+    <w:uiPriority w:val="2"/>
+    <w:semiHidden/>
+    <w:unhideWhenUsed/>
+    <w:qFormat/>
+    <w:rsid w:val="00320F68"/>
+    <w:pPr>
+      <w:spacing w:after="0" w:line="240" w:lineRule="auto"/>
+    </w:pPr>
+    <w:rPr>
+      <w:lang w:val="en-US"/>
+    </w:rPr>
+    <w:tblPr>
+      <w:tblInd w:w="0" w:type="dxa"/>
+      <w:tblCellMar>
+        <w:top w:w="0" w:type="dxa"/>
+        <w:left w:w="0" w:type="dxa"/>
+        <w:bottom w:w="0" w:type="dxa"/>
+        <w:right w:w="0" w:type="dxa"/>
+      </w:tblCellMar>
+    </w:tblPr>
+  </w:style>
+  <w:style w:type="paragraph" w:customStyle="1" w:styleId="TableParagraph">
+    <w:name w:val="Table Paragraph"/>
+    <w:basedOn w:val="a"/>
+    <w:uiPriority w:val="1"/>
+    <w:qFormat/>
+    <w:rsid w:val="00320F68"/>
+    <w:pPr>
+      <w:spacing w:before="46"/>
+      <w:jc w:val="center"/>
+    </w:pPr>
+    <w:rPr>
+      <w:sz w:val="22"/>
+      <w:szCs w:val="22"/>
+      <w:lang w:bidi="ru-RU"/>
+    </w:rPr>
+  </w:style>
+  <w:style w:type="paragraph" w:styleId="a5">
+    <w:name w:val="Normal (Web)"/>
+    <w:basedOn w:val="a"/>
+    <w:uiPriority w:val="99"/>
+    <w:semiHidden/>
+    <w:unhideWhenUsed/>
+    <w:rsid w:val="00320F68"/>
+    <w:pPr>
+      <w:spacing w:before="100" w:beforeAutospacing="1" w:after="100" w:afterAutospacing="1"/>
+    </w:pPr>
+  </w:style>
 </w:styles>
 </file>
 
